--- a/Collection Files/Vegetables/Tomatoes/TomatoesDrying.docx
+++ b/Collection Files/Vegetables/Tomatoes/TomatoesDrying.docx
@@ -3,14 +3,389 @@
 <w:document xmlns:wpc="http://schemas.microsoft.com/office/word/2010/wordprocessingCanvas" xmlns:cx="http://schemas.microsoft.com/office/drawing/2014/chartex" xmlns:cx1="http://schemas.microsoft.com/office/drawing/2015/9/8/chartex" xmlns:cx2="http://schemas.microsoft.com/office/drawing/2015/10/21/chartex" xmlns:cx3="http://schemas.microsoft.com/office/drawing/2016/5/9/chartex" xmlns:cx4="http://schemas.microsoft.com/office/drawing/2016/5/10/chartex" xmlns:cx5="http://schemas.microsoft.com/office/drawing/2016/5/11/chartex" xmlns:cx6="http://schemas.microsoft.com/office/drawing/2016/5/12/chartex" xmlns:cx7="http://schemas.microsoft.com/office/drawing/2016/5/13/chartex" xmlns:cx8="http://schemas.microsoft.com/office/drawing/2016/5/14/chartex" xmlns:mc="http://schemas.openxmlformats.org/markup-compatibility/2006" xmlns:aink="http://schemas.microsoft.com/office/drawing/2016/ink" xmlns:am3d="http://schemas.microsoft.com/office/drawing/2017/model3d" xmlns:o="urn:schemas-microsoft-com:office:office" xmlns:r="http://schemas.openxmlformats.org/officeDocument/2006/relationships" xmlns:m="http://schemas.openxmlformats.org/officeDocument/2006/math" xmlns:v="urn:schemas-microsoft-com:vml" xmlns:wp14="http://schemas.microsoft.com/office/word/2010/wordprocessingDrawing" xmlns:wp="http://schemas.openxmlformats.org/drawingml/2006/wordprocessingDrawing" xmlns:w10="urn:schemas-microsoft-com:office:word" xmlns:w="http://schemas.openxmlformats.org/wordprocessingml/2006/main" xmlns:w14="http://schemas.microsoft.com/office/word/2010/wordml" xmlns:w15="http://schemas.microsoft.com/office/word/2012/wordml" xmlns:w16cex="http://schemas.microsoft.com/office/word/2018/wordml/cex" xmlns:w16cid="http://schemas.microsoft.com/office/word/2016/wordml/cid" xmlns:w16="http://schemas.microsoft.com/office/word/2018/wordml" xmlns:w16se="http://schemas.microsoft.com/office/word/2015/wordml/symex" xmlns:wpg="http://schemas.microsoft.com/office/word/2010/wordprocessingGroup" xmlns:wpi="http://schemas.microsoft.com/office/word/2010/wordprocessingInk" xmlns:wne="http://schemas.microsoft.com/office/word/2006/wordml" xmlns:wps="http://schemas.microsoft.com/office/word/2010/wordprocessingShape" mc:Ignorable="w14 w15 w16se w16cid w16 w16cex wp14">
   <w:body>
     <w:p>
-      <w:r>
-        <w:t>&lt;dryingMethod&gt;https://www.wholesomeyum.com/how-to-make-sun-dried-tomatoes-in-the-oven/&lt;/dryingMethod&gt;</w:t>
-      </w:r>
-    </w:p>
-    <w:p>
-      <w:r>
-        <w:t xml:space="preserve">            </w:t>
-      </w:r>
+      <w:pPr>
+        <w:pStyle w:val="Heading2"/>
+        <w:shd w:val="clear" w:color="auto" w:fill="FFFFFF"/>
+        <w:spacing w:before="0" w:line="240" w:lineRule="auto"/>
+        <w:rPr>
+          <w:rFonts w:ascii="Times New Roman" w:hAnsi="Times New Roman" w:cs="Times New Roman"/>
+          <w:caps/>
+          <w:color w:val="232323"/>
+          <w:sz w:val="24"/>
+          <w:szCs w:val="24"/>
+        </w:rPr>
+      </w:pPr>
+    </w:p>
+    <w:p>
+      <w:pPr>
+        <w:pStyle w:val="NormalWeb"/>
+        <w:shd w:val="clear" w:color="auto" w:fill="FFFFFF"/>
+        <w:spacing w:before="0" w:beforeAutospacing="0" w:after="0" w:afterAutospacing="0"/>
+        <w:rPr>
+          <w:color w:val="414141"/>
+        </w:rPr>
+      </w:pPr>
+      <w:r>
+        <w:rPr>
+          <w:color w:val="414141"/>
+        </w:rPr>
+        <w:t>Sun Dried Tomatoes\n</w:t>
+      </w:r>
+    </w:p>
+    <w:p>
+      <w:pPr>
+        <w:pStyle w:val="NormalWeb"/>
+        <w:shd w:val="clear" w:color="auto" w:fill="FFFFFF"/>
+        <w:spacing w:before="0" w:beforeAutospacing="0" w:after="0" w:afterAutospacing="0"/>
+        <w:ind w:firstLine="720"/>
+        <w:rPr>
+          <w:color w:val="414141"/>
+        </w:rPr>
+      </w:pPr>
+      <w:r>
+        <w:rPr>
+          <w:color w:val="414141"/>
+        </w:rPr>
+        <w:t>\n</w:t>
+      </w:r>
+    </w:p>
+    <w:p>
+      <w:pPr>
+        <w:pStyle w:val="NormalWeb"/>
+        <w:shd w:val="clear" w:color="auto" w:fill="FFFFFF"/>
+        <w:spacing w:before="0" w:beforeAutospacing="0" w:after="0" w:afterAutospacing="0"/>
+        <w:rPr>
+          <w:color w:val="414141"/>
+        </w:rPr>
+      </w:pPr>
+      <w:r>
+        <w:rPr>
+          <w:color w:val="414141"/>
+        </w:rPr>
+        <w:t>Ingredients\n</w:t>
+      </w:r>
+    </w:p>
+    <w:p>
+      <w:pPr>
+        <w:pStyle w:val="NormalWeb"/>
+        <w:shd w:val="clear" w:color="auto" w:fill="FFFFFF"/>
+        <w:spacing w:before="0" w:beforeAutospacing="0" w:after="0" w:afterAutospacing="0"/>
+        <w:ind w:left="720"/>
+        <w:rPr>
+          <w:color w:val="414141"/>
+        </w:rPr>
+      </w:pPr>
+      <w:r>
+        <w:rPr>
+          <w:color w:val="414141"/>
+        </w:rPr>
+        <w:t>Tomatoes\n</w:t>
+      </w:r>
+    </w:p>
+    <w:p>
+      <w:pPr>
+        <w:pStyle w:val="NormalWeb"/>
+        <w:shd w:val="clear" w:color="auto" w:fill="FFFFFF"/>
+        <w:spacing w:before="0" w:beforeAutospacing="0" w:after="0" w:afterAutospacing="0"/>
+        <w:ind w:firstLine="720"/>
+        <w:rPr>
+          <w:color w:val="414141"/>
+        </w:rPr>
+      </w:pPr>
+      <w:r>
+        <w:rPr>
+          <w:color w:val="414141"/>
+        </w:rPr>
+        <w:t>\n</w:t>
+      </w:r>
+    </w:p>
+    <w:p>
+      <w:pPr>
+        <w:pStyle w:val="NormalWeb"/>
+        <w:shd w:val="clear" w:color="auto" w:fill="FFFFFF"/>
+        <w:spacing w:before="0" w:beforeAutospacing="0" w:after="0" w:afterAutospacing="0"/>
+        <w:rPr>
+          <w:color w:val="414141"/>
+        </w:rPr>
+      </w:pPr>
+      <w:r>
+        <w:rPr>
+          <w:color w:val="414141"/>
+        </w:rPr>
+        <w:t>Instructions</w:t>
+      </w:r>
+    </w:p>
+    <w:p>
+      <w:pPr>
+        <w:pStyle w:val="NormalWeb"/>
+        <w:shd w:val="clear" w:color="auto" w:fill="FFFFFF"/>
+        <w:spacing w:before="0" w:beforeAutospacing="0" w:after="0" w:afterAutospacing="0"/>
+        <w:ind w:left="720"/>
+        <w:rPr>
+          <w:color w:val="333333"/>
+        </w:rPr>
+      </w:pPr>
+      <w:r>
+        <w:rPr>
+          <w:color w:val="333333"/>
+        </w:rPr>
+        <w:t xml:space="preserve">Preheat the oven to 225 degrees F (107 degrees C). Line a baking sheet with parchment paper </w:t>
+      </w:r>
+      <w:r>
+        <w:rPr>
+          <w:color w:val="333333"/>
+        </w:rPr>
+        <w:t>be sure to not use</w:t>
+      </w:r>
+      <w:r>
+        <w:rPr>
+          <w:color w:val="333333"/>
+        </w:rPr>
+        <w:t xml:space="preserve"> foil</w:t>
+      </w:r>
+      <w:r>
+        <w:rPr>
+          <w:color w:val="333333"/>
+        </w:rPr>
+        <w:t>.</w:t>
+      </w:r>
+      <w:r>
+        <w:rPr>
+          <w:color w:val="333333"/>
+        </w:rPr>
+        <w:t>\n</w:t>
+      </w:r>
+    </w:p>
+    <w:p>
+      <w:pPr>
+        <w:pStyle w:val="NormalWeb"/>
+        <w:shd w:val="clear" w:color="auto" w:fill="FFFFFF"/>
+        <w:spacing w:before="0" w:beforeAutospacing="0" w:after="0" w:afterAutospacing="0"/>
+        <w:ind w:left="720"/>
+        <w:rPr>
+          <w:color w:val="333333"/>
+        </w:rPr>
+      </w:pPr>
+      <w:r>
+        <w:rPr>
+          <w:color w:val="333333"/>
+        </w:rPr>
+        <w:t>\n</w:t>
+      </w:r>
+    </w:p>
+    <w:p>
+      <w:pPr>
+        <w:pStyle w:val="NormalWeb"/>
+        <w:shd w:val="clear" w:color="auto" w:fill="FFFFFF"/>
+        <w:spacing w:before="0" w:beforeAutospacing="0" w:after="0" w:afterAutospacing="0"/>
+        <w:ind w:left="720"/>
+        <w:rPr>
+          <w:color w:val="333333"/>
+        </w:rPr>
+      </w:pPr>
+      <w:r>
+        <w:rPr>
+          <w:color w:val="333333"/>
+        </w:rPr>
+        <w:t>Slice tomatoes in half. Cut out the little core at the top of the tomatoes where they connected to the stem.</w:t>
+      </w:r>
+      <w:r>
+        <w:rPr>
+          <w:color w:val="333333"/>
+        </w:rPr>
+        <w:t>\n</w:t>
+      </w:r>
+    </w:p>
+    <w:p>
+      <w:pPr>
+        <w:pStyle w:val="NormalWeb"/>
+        <w:shd w:val="clear" w:color="auto" w:fill="FFFFFF"/>
+        <w:spacing w:before="0" w:beforeAutospacing="0" w:after="0" w:afterAutospacing="0"/>
+        <w:ind w:left="720"/>
+        <w:rPr>
+          <w:color w:val="333333"/>
+        </w:rPr>
+      </w:pPr>
+      <w:r>
+        <w:rPr>
+          <w:color w:val="333333"/>
+        </w:rPr>
+        <w:t>\n</w:t>
+      </w:r>
+    </w:p>
+    <w:p>
+      <w:pPr>
+        <w:pStyle w:val="NormalWeb"/>
+        <w:shd w:val="clear" w:color="auto" w:fill="FFFFFF"/>
+        <w:spacing w:before="0" w:beforeAutospacing="0" w:after="0" w:afterAutospacing="0"/>
+        <w:ind w:left="720"/>
+        <w:rPr>
+          <w:color w:val="333333"/>
+        </w:rPr>
+      </w:pPr>
+      <w:r>
+        <w:rPr>
+          <w:color w:val="333333"/>
+        </w:rPr>
+        <w:t>Arrange cut side up on a baking sheet. Sprinkle very lightly with sea salt.</w:t>
+      </w:r>
+      <w:r>
+        <w:rPr>
+          <w:color w:val="333333"/>
+        </w:rPr>
+        <w:t>\n</w:t>
+      </w:r>
+    </w:p>
+    <w:p>
+      <w:pPr>
+        <w:pStyle w:val="NormalWeb"/>
+        <w:shd w:val="clear" w:color="auto" w:fill="FFFFFF"/>
+        <w:spacing w:before="0" w:beforeAutospacing="0" w:after="0" w:afterAutospacing="0"/>
+        <w:ind w:left="720"/>
+        <w:rPr>
+          <w:color w:val="333333"/>
+        </w:rPr>
+      </w:pPr>
+      <w:r>
+        <w:rPr>
+          <w:color w:val="333333"/>
+        </w:rPr>
+        <w:t>\n</w:t>
+      </w:r>
+    </w:p>
+    <w:p>
+      <w:pPr>
+        <w:pStyle w:val="NormalWeb"/>
+        <w:shd w:val="clear" w:color="auto" w:fill="FFFFFF"/>
+        <w:spacing w:before="0" w:beforeAutospacing="0" w:after="0" w:afterAutospacing="0"/>
+        <w:ind w:left="720"/>
+        <w:rPr>
+          <w:color w:val="333333"/>
+        </w:rPr>
+      </w:pPr>
+      <w:r>
+        <w:rPr>
+          <w:color w:val="333333"/>
+        </w:rPr>
+        <w:t>Bake for 2 1/2 hours. Press down on the tomatoes with a spatula</w:t>
+      </w:r>
+      <w:r>
+        <w:rPr>
+          <w:color w:val="333333"/>
+        </w:rPr>
+        <w:t>.\</w:t>
+      </w:r>
+      <w:r>
+        <w:rPr>
+          <w:color w:val="333333"/>
+        </w:rPr>
+        <w:t>n</w:t>
+      </w:r>
+    </w:p>
+    <w:p>
+      <w:pPr>
+        <w:pStyle w:val="NormalWeb"/>
+        <w:shd w:val="clear" w:color="auto" w:fill="FFFFFF"/>
+        <w:spacing w:before="0" w:beforeAutospacing="0" w:after="0" w:afterAutospacing="0"/>
+        <w:ind w:left="720"/>
+        <w:rPr>
+          <w:color w:val="333333"/>
+        </w:rPr>
+      </w:pPr>
+      <w:r>
+        <w:rPr>
+          <w:color w:val="333333"/>
+        </w:rPr>
+        <w:t>\n</w:t>
+      </w:r>
+    </w:p>
+    <w:p>
+      <w:pPr>
+        <w:pStyle w:val="NormalWeb"/>
+        <w:shd w:val="clear" w:color="auto" w:fill="FFFFFF"/>
+        <w:spacing w:before="0" w:beforeAutospacing="0" w:after="0" w:afterAutospacing="0"/>
+        <w:ind w:left="720"/>
+        <w:rPr>
+          <w:color w:val="333333"/>
+        </w:rPr>
+      </w:pPr>
+      <w:r>
+        <w:rPr>
+          <w:color w:val="333333"/>
+        </w:rPr>
+        <w:t>Return to the oven and bake for at least 2 more hours, until tomatoes are dry.</w:t>
+      </w:r>
+      <w:r>
+        <w:rPr>
+          <w:color w:val="333333"/>
+        </w:rPr>
+        <w:t>\n</w:t>
+      </w:r>
+    </w:p>
+    <w:p>
+      <w:pPr>
+        <w:pStyle w:val="NormalWeb"/>
+        <w:shd w:val="clear" w:color="auto" w:fill="FFFFFF"/>
+        <w:spacing w:before="0" w:beforeAutospacing="0" w:after="0" w:afterAutospacing="0"/>
+        <w:ind w:left="720"/>
+        <w:rPr>
+          <w:color w:val="333333"/>
+        </w:rPr>
+      </w:pPr>
+      <w:r>
+        <w:rPr>
+          <w:color w:val="333333"/>
+        </w:rPr>
+        <w:t>\n</w:t>
+      </w:r>
+    </w:p>
+    <w:p>
+      <w:pPr>
+        <w:pStyle w:val="NormalWeb"/>
+        <w:shd w:val="clear" w:color="auto" w:fill="FFFFFF"/>
+        <w:spacing w:before="0" w:beforeAutospacing="0" w:after="0" w:afterAutospacing="0"/>
+        <w:ind w:left="720"/>
+        <w:rPr>
+          <w:color w:val="333333"/>
+        </w:rPr>
+      </w:pPr>
+      <w:r>
+        <w:rPr>
+          <w:color w:val="333333"/>
+        </w:rPr>
+        <w:t>If desired, drizzle with olive oil and sprinkle with Italian seasoning.</w:t>
+      </w:r>
+      <w:r>
+        <w:rPr>
+          <w:color w:val="333333"/>
+        </w:rPr>
+        <w:t>\n</w:t>
+      </w:r>
+    </w:p>
+    <w:p>
+      <w:pPr>
+        <w:pStyle w:val="NormalWeb"/>
+        <w:shd w:val="clear" w:color="auto" w:fill="FFFFFF"/>
+        <w:spacing w:before="0" w:beforeAutospacing="0" w:after="0" w:afterAutospacing="0"/>
+        <w:ind w:left="720"/>
+        <w:rPr>
+          <w:color w:val="333333"/>
+        </w:rPr>
+      </w:pPr>
+      <w:r>
+        <w:rPr>
+          <w:color w:val="333333"/>
+        </w:rPr>
+        <w:t>\n</w:t>
+      </w:r>
+    </w:p>
+    <w:p>
+      <w:pPr>
+        <w:pStyle w:val="NormalWeb"/>
+        <w:shd w:val="clear" w:color="auto" w:fill="FFFFFF"/>
+        <w:spacing w:before="0" w:beforeAutospacing="0" w:after="0" w:afterAutospacing="0"/>
+        <w:ind w:left="720"/>
+      </w:pPr>
     </w:p>
     <w:sectPr>
       <w:pgSz w:w="12240" w:h="15840"/>
@@ -227,11 +602,127 @@
       </w:pPr>
     </w:lvl>
   </w:abstractNum>
+  <w:abstractNum w:abstractNumId="2" w15:restartNumberingAfterBreak="0">
+    <w:nsid w:val="3F8F1FD7"/>
+    <w:multiLevelType w:val="multilevel"/>
+    <w:tmpl w:val="5660358C"/>
+    <w:lvl w:ilvl="0">
+      <w:start w:val="1"/>
+      <w:numFmt w:val="decimal"/>
+      <w:lvlText w:val="%1."/>
+      <w:lvlJc w:val="left"/>
+      <w:pPr>
+        <w:tabs>
+          <w:tab w:val="num" w:pos="720"/>
+        </w:tabs>
+        <w:ind w:left="720" w:hanging="360"/>
+      </w:pPr>
+    </w:lvl>
+    <w:lvl w:ilvl="1" w:tentative="1">
+      <w:start w:val="1"/>
+      <w:numFmt w:val="decimal"/>
+      <w:lvlText w:val="%2."/>
+      <w:lvlJc w:val="left"/>
+      <w:pPr>
+        <w:tabs>
+          <w:tab w:val="num" w:pos="1440"/>
+        </w:tabs>
+        <w:ind w:left="1440" w:hanging="360"/>
+      </w:pPr>
+    </w:lvl>
+    <w:lvl w:ilvl="2" w:tentative="1">
+      <w:start w:val="1"/>
+      <w:numFmt w:val="decimal"/>
+      <w:lvlText w:val="%3."/>
+      <w:lvlJc w:val="left"/>
+      <w:pPr>
+        <w:tabs>
+          <w:tab w:val="num" w:pos="2160"/>
+        </w:tabs>
+        <w:ind w:left="2160" w:hanging="360"/>
+      </w:pPr>
+    </w:lvl>
+    <w:lvl w:ilvl="3" w:tentative="1">
+      <w:start w:val="1"/>
+      <w:numFmt w:val="decimal"/>
+      <w:lvlText w:val="%4."/>
+      <w:lvlJc w:val="left"/>
+      <w:pPr>
+        <w:tabs>
+          <w:tab w:val="num" w:pos="2880"/>
+        </w:tabs>
+        <w:ind w:left="2880" w:hanging="360"/>
+      </w:pPr>
+    </w:lvl>
+    <w:lvl w:ilvl="4" w:tentative="1">
+      <w:start w:val="1"/>
+      <w:numFmt w:val="decimal"/>
+      <w:lvlText w:val="%5."/>
+      <w:lvlJc w:val="left"/>
+      <w:pPr>
+        <w:tabs>
+          <w:tab w:val="num" w:pos="3600"/>
+        </w:tabs>
+        <w:ind w:left="3600" w:hanging="360"/>
+      </w:pPr>
+    </w:lvl>
+    <w:lvl w:ilvl="5" w:tentative="1">
+      <w:start w:val="1"/>
+      <w:numFmt w:val="decimal"/>
+      <w:lvlText w:val="%6."/>
+      <w:lvlJc w:val="left"/>
+      <w:pPr>
+        <w:tabs>
+          <w:tab w:val="num" w:pos="4320"/>
+        </w:tabs>
+        <w:ind w:left="4320" w:hanging="360"/>
+      </w:pPr>
+    </w:lvl>
+    <w:lvl w:ilvl="6" w:tentative="1">
+      <w:start w:val="1"/>
+      <w:numFmt w:val="decimal"/>
+      <w:lvlText w:val="%7."/>
+      <w:lvlJc w:val="left"/>
+      <w:pPr>
+        <w:tabs>
+          <w:tab w:val="num" w:pos="5040"/>
+        </w:tabs>
+        <w:ind w:left="5040" w:hanging="360"/>
+      </w:pPr>
+    </w:lvl>
+    <w:lvl w:ilvl="7" w:tentative="1">
+      <w:start w:val="1"/>
+      <w:numFmt w:val="decimal"/>
+      <w:lvlText w:val="%8."/>
+      <w:lvlJc w:val="left"/>
+      <w:pPr>
+        <w:tabs>
+          <w:tab w:val="num" w:pos="5760"/>
+        </w:tabs>
+        <w:ind w:left="5760" w:hanging="360"/>
+      </w:pPr>
+    </w:lvl>
+    <w:lvl w:ilvl="8" w:tentative="1">
+      <w:start w:val="1"/>
+      <w:numFmt w:val="decimal"/>
+      <w:lvlText w:val="%9."/>
+      <w:lvlJc w:val="left"/>
+      <w:pPr>
+        <w:tabs>
+          <w:tab w:val="num" w:pos="6480"/>
+        </w:tabs>
+        <w:ind w:left="6480" w:hanging="360"/>
+      </w:pPr>
+    </w:lvl>
+  </w:abstractNum>
   <w:num w:numId="1">
     <w:abstractNumId w:val="0"/>
   </w:num>
   <w:num w:numId="2">
     <w:abstractNumId w:val="1"/>
+  </w:num>
+  <w:num w:numId="3">
+    <w:abstractNumId w:val="2"/>
   </w:num>
 </w:numbering>
 </file>
@@ -635,6 +1126,29 @@
     <w:name w:val="Normal"/>
     <w:qFormat/>
   </w:style>
+  <w:style w:type="paragraph" w:styleId="Heading2">
+    <w:name w:val="heading 2"/>
+    <w:basedOn w:val="Normal"/>
+    <w:next w:val="Normal"/>
+    <w:link w:val="Heading2Char"/>
+    <w:uiPriority w:val="9"/>
+    <w:semiHidden/>
+    <w:unhideWhenUsed/>
+    <w:qFormat/>
+    <w:rsid w:val="002D7BCC"/>
+    <w:pPr>
+      <w:keepNext/>
+      <w:keepLines/>
+      <w:spacing w:before="40" w:after="0"/>
+      <w:outlineLvl w:val="1"/>
+    </w:pPr>
+    <w:rPr>
+      <w:rFonts w:asciiTheme="majorHAnsi" w:eastAsiaTheme="majorEastAsia" w:hAnsiTheme="majorHAnsi" w:cstheme="majorBidi"/>
+      <w:color w:val="2F5496" w:themeColor="accent1" w:themeShade="BF"/>
+      <w:sz w:val="26"/>
+      <w:szCs w:val="26"/>
+    </w:rPr>
+  </w:style>
   <w:style w:type="paragraph" w:styleId="Heading3">
     <w:name w:val="heading 3"/>
     <w:basedOn w:val="Normal"/>
@@ -736,7 +1250,6 @@
     <w:name w:val="Normal (Web)"/>
     <w:basedOn w:val="Normal"/>
     <w:uiPriority w:val="99"/>
-    <w:semiHidden/>
     <w:unhideWhenUsed/>
     <w:rsid w:val="007C53AE"/>
     <w:pPr>
@@ -770,6 +1283,20 @@
       <w:ind w:left="720"/>
       <w:contextualSpacing/>
     </w:pPr>
+  </w:style>
+  <w:style w:type="character" w:customStyle="1" w:styleId="Heading2Char">
+    <w:name w:val="Heading 2 Char"/>
+    <w:basedOn w:val="DefaultParagraphFont"/>
+    <w:link w:val="Heading2"/>
+    <w:uiPriority w:val="9"/>
+    <w:semiHidden/>
+    <w:rsid w:val="002D7BCC"/>
+    <w:rPr>
+      <w:rFonts w:asciiTheme="majorHAnsi" w:eastAsiaTheme="majorEastAsia" w:hAnsiTheme="majorHAnsi" w:cstheme="majorBidi"/>
+      <w:color w:val="2F5496" w:themeColor="accent1" w:themeShade="BF"/>
+      <w:sz w:val="26"/>
+      <w:szCs w:val="26"/>
+    </w:rPr>
   </w:style>
 </w:styles>
 </file>

--- a/Collection Files/Vegetables/Tomatoes/TomatoesDrying.docx
+++ b/Collection Files/Vegetables/Tomatoes/TomatoesDrying.docx
@@ -70,11 +70,13 @@
         <w:pStyle w:val="NormalWeb"/>
         <w:shd w:val="clear" w:color="auto" w:fill="FFFFFF"/>
         <w:spacing w:before="0" w:beforeAutospacing="0" w:after="0" w:afterAutospacing="0"/>
-        <w:ind w:left="720"/>
         <w:rPr>
           <w:color w:val="414141"/>
         </w:rPr>
       </w:pPr>
+      <w:r>
+        <w:t xml:space="preserve">                </w:t>
+      </w:r>
       <w:r>
         <w:rPr>
           <w:color w:val="414141"/>
